--- a/5_trzisna_utakmica_igra_zabusavanja/trzisna_utakmica.docx
+++ b/5_trzisna_utakmica_igra_zabusavanja/trzisna_utakmica.docx
@@ -1744,8 +1744,6 @@
           </m:f>
         </m:oMath>
       </m:oMathPara>
-      <w:bookmarkStart w:id="0" w:name="_GoBack"/>
-      <w:bookmarkEnd w:id="0"/>
     </w:p>
     <w:p>
       <w:pPr>
@@ -2610,7 +2608,1558 @@
         <w:ind w:firstLine="432"/>
         <w:contextualSpacing/>
         <w:jc w:val="both"/>
+        <w:rPr>
+          <w:lang w:val="sr-Latn-RS"/>
+        </w:rPr>
       </w:pPr>
+      <w:proofErr w:type="spellStart"/>
+      <w:r>
+        <w:rPr>
+          <w:b/>
+        </w:rPr>
+        <w:t>Diskusija</w:t>
+      </w:r>
+      <w:proofErr w:type="spellEnd"/>
+      <w:r>
+        <w:rPr>
+          <w:b/>
+        </w:rPr>
+        <w:t xml:space="preserve">: </w:t>
+      </w:r>
+      <w:proofErr w:type="spellStart"/>
+      <w:r>
+        <w:t>Iz</w:t>
+      </w:r>
+      <w:proofErr w:type="spellEnd"/>
+      <w:r>
+        <w:t xml:space="preserve"> </w:t>
+      </w:r>
+      <w:proofErr w:type="spellStart"/>
+      <w:r>
+        <w:t>postavljenih</w:t>
+      </w:r>
+      <w:proofErr w:type="spellEnd"/>
+      <w:r>
+        <w:t xml:space="preserve"> </w:t>
+      </w:r>
+      <w:proofErr w:type="spellStart"/>
+      <w:r>
+        <w:t>jedna</w:t>
+      </w:r>
+      <w:proofErr w:type="spellEnd"/>
+      <w:r>
+        <w:rPr>
+          <w:lang w:val="sr-Latn-RS"/>
+        </w:rPr>
+        <w:t xml:space="preserve">čina može se zaključiti da </w:t>
+      </w:r>
+      <w:proofErr w:type="gramStart"/>
+      <w:r>
+        <w:rPr>
+          <w:lang w:val="sr-Latn-RS"/>
+        </w:rPr>
+        <w:t>sa</w:t>
+      </w:r>
+      <w:proofErr w:type="gramEnd"/>
+      <w:r>
+        <w:rPr>
+          <w:lang w:val="sr-Latn-RS"/>
+        </w:rPr>
+        <w:t xml:space="preserve"> povećanjem broja igrača (proizvođača) količina koju svaki treba da proizvodi se smanjuje. Što je i logično – tržište je jedno, a proizvođača je više pa nije poželjno zatrpati ga robom jer na taj način ni jedan od igrača ne bi mogao da maksimizuje svoju dobit. </w:t>
+      </w:r>
+    </w:p>
+    <w:p>
+      <w:pPr>
+        <w:spacing w:after="0"/>
+        <w:ind w:firstLine="432"/>
+        <w:contextualSpacing/>
+        <w:jc w:val="both"/>
+        <w:rPr>
+          <w:lang w:val="sr-Latn-RS"/>
+        </w:rPr>
+      </w:pPr>
+      <w:r>
+        <w:rPr>
+          <w:lang w:val="sr-Latn-RS"/>
+        </w:rPr>
+        <w:lastRenderedPageBreak/>
+        <w:t>U slulaju monopola proizvođač treba da proizvede toliko robe da on sam ne prezasiti tržište, a opet da mu bude isplativo da je pravi (da cena po kojoj prodaje proizvod bude veća od troškova za njegovo pravljenje).</w:t>
+      </w:r>
+    </w:p>
+    <w:p>
+      <w:pPr>
+        <w:spacing w:after="0"/>
+        <w:ind w:firstLine="432"/>
+        <w:contextualSpacing/>
+        <w:jc w:val="both"/>
+        <w:rPr>
+          <w:lang w:val="sr-Latn-RS"/>
+        </w:rPr>
+      </w:pPr>
+      <w:r>
+        <w:rPr>
+          <w:lang w:val="sr-Latn-RS"/>
+        </w:rPr>
+        <w:t>Jedino što u ovoj jednačini ostaje nepoznato su cene proizvoda i troskovi proizvodnje. Te stvari često variraju od proizvođača do proizvođača – neko se bolje snađe da nađe jeftiniji materijal u istom kvalitetu, neko ima jeftiniju radnu snagu, struju, transport, zakup prodajnog prostora... U suštini cenu proizvoda često diktira samo tržište. U nekim uprošćenim uslovima to bi bila minimalna cena sva tri proizvođača (jer što bi kupac kupovao neki proizvod po večoj ceni u istom kvalitetu). Zbog ove činjenice u trećem zadatku je uvedena mala varjacija mesečnih troškova (po iteraciji). Ispitan je slučaj duopola gde su:</w:t>
+      </w:r>
+    </w:p>
+    <w:p>
+      <w:pPr>
+        <w:spacing w:after="0"/>
+        <w:ind w:firstLine="432"/>
+        <w:contextualSpacing/>
+        <w:jc w:val="both"/>
+        <w:rPr>
+          <w:lang w:val="sr-Latn-RS"/>
+        </w:rPr>
+      </w:pPr>
+    </w:p>
+    <w:tbl>
+      <w:tblPr>
+        <w:tblStyle w:val="TableGrid"/>
+        <w:tblW w:w="0" w:type="auto"/>
+        <w:tblInd w:w="1548" w:type="dxa"/>
+        <w:tblLook w:val="04A0" w:firstRow="1" w:lastRow="0" w:firstColumn="1" w:lastColumn="0" w:noHBand="0" w:noVBand="1"/>
+      </w:tblPr>
+      <w:tblGrid>
+        <w:gridCol w:w="1644"/>
+        <w:gridCol w:w="2406"/>
+        <w:gridCol w:w="2250"/>
+      </w:tblGrid>
+      <w:tr>
+        <w:tc>
+          <w:tcPr>
+            <w:tcW w:w="1644" w:type="dxa"/>
+          </w:tcPr>
+          <w:p>
+            <w:pPr>
+              <w:contextualSpacing/>
+              <w:jc w:val="both"/>
+              <w:rPr>
+                <w:lang w:val="sr-Latn-RS"/>
+              </w:rPr>
+            </w:pPr>
+          </w:p>
+        </w:tc>
+        <w:tc>
+          <w:tcPr>
+            <w:tcW w:w="2406" w:type="dxa"/>
+          </w:tcPr>
+          <w:p>
+            <w:pPr>
+              <w:contextualSpacing/>
+              <w:jc w:val="both"/>
+              <w:rPr>
+                <w:lang w:val="sr-Latn-RS"/>
+              </w:rPr>
+            </w:pPr>
+            <w:r>
+              <w:rPr>
+                <w:lang w:val="sr-Latn-RS"/>
+              </w:rPr>
+              <w:t>Cena po komadu</w:t>
+            </w:r>
+          </w:p>
+        </w:tc>
+        <w:tc>
+          <w:tcPr>
+            <w:tcW w:w="2250" w:type="dxa"/>
+          </w:tcPr>
+          <w:p>
+            <w:pPr>
+              <w:contextualSpacing/>
+              <w:jc w:val="both"/>
+              <w:rPr>
+                <w:lang w:val="sr-Latn-RS"/>
+              </w:rPr>
+            </w:pPr>
+            <w:r>
+              <w:rPr>
+                <w:lang w:val="sr-Latn-RS"/>
+              </w:rPr>
+              <w:t>Troškovi po komadu</w:t>
+            </w:r>
+          </w:p>
+        </w:tc>
+      </w:tr>
+      <w:tr>
+        <w:tc>
+          <w:tcPr>
+            <w:tcW w:w="1644" w:type="dxa"/>
+          </w:tcPr>
+          <w:p>
+            <w:pPr>
+              <w:contextualSpacing/>
+              <w:jc w:val="both"/>
+              <w:rPr>
+                <w:lang w:val="sr-Latn-RS"/>
+              </w:rPr>
+            </w:pPr>
+            <w:r>
+              <w:rPr>
+                <w:lang w:val="sr-Latn-RS"/>
+              </w:rPr>
+              <w:t>Proizvođač 1</w:t>
+            </w:r>
+          </w:p>
+        </w:tc>
+        <w:tc>
+          <w:tcPr>
+            <w:tcW w:w="2406" w:type="dxa"/>
+          </w:tcPr>
+          <w:p>
+            <w:pPr>
+              <w:contextualSpacing/>
+              <w:jc w:val="both"/>
+              <w:rPr>
+                <w:lang w:val="sr-Latn-RS"/>
+              </w:rPr>
+            </w:pPr>
+            <w:r>
+              <w:rPr>
+                <w:lang w:val="sr-Latn-RS"/>
+              </w:rPr>
+              <w:t>1000</w:t>
+            </w:r>
+          </w:p>
+        </w:tc>
+        <w:tc>
+          <w:tcPr>
+            <w:tcW w:w="2250" w:type="dxa"/>
+          </w:tcPr>
+          <w:p>
+            <w:pPr>
+              <w:contextualSpacing/>
+              <w:jc w:val="both"/>
+              <w:rPr>
+                <w:lang w:val="sr-Latn-RS"/>
+              </w:rPr>
+            </w:pPr>
+            <w:r>
+              <w:rPr>
+                <w:lang w:val="sr-Latn-RS"/>
+              </w:rPr>
+              <w:t>100</w:t>
+            </w:r>
+          </w:p>
+        </w:tc>
+      </w:tr>
+      <w:tr>
+        <w:tc>
+          <w:tcPr>
+            <w:tcW w:w="1644" w:type="dxa"/>
+          </w:tcPr>
+          <w:p>
+            <w:pPr>
+              <w:contextualSpacing/>
+              <w:jc w:val="both"/>
+              <w:rPr>
+                <w:lang w:val="sr-Latn-RS"/>
+              </w:rPr>
+            </w:pPr>
+            <w:r>
+              <w:rPr>
+                <w:lang w:val="sr-Latn-RS"/>
+              </w:rPr>
+              <w:t>Proizvođač 2</w:t>
+            </w:r>
+          </w:p>
+        </w:tc>
+        <w:tc>
+          <w:tcPr>
+            <w:tcW w:w="2406" w:type="dxa"/>
+          </w:tcPr>
+          <w:p>
+            <w:pPr>
+              <w:contextualSpacing/>
+              <w:jc w:val="both"/>
+              <w:rPr>
+                <w:lang w:val="sr-Latn-RS"/>
+              </w:rPr>
+            </w:pPr>
+            <w:r>
+              <w:rPr>
+                <w:lang w:val="sr-Latn-RS"/>
+              </w:rPr>
+              <w:t>1000</w:t>
+            </w:r>
+          </w:p>
+        </w:tc>
+        <w:tc>
+          <w:tcPr>
+            <w:tcW w:w="2250" w:type="dxa"/>
+          </w:tcPr>
+          <w:p>
+            <w:pPr>
+              <w:contextualSpacing/>
+              <w:jc w:val="both"/>
+              <w:rPr>
+                <w:lang w:val="sr-Latn-RS"/>
+              </w:rPr>
+            </w:pPr>
+            <w:r>
+              <w:rPr>
+                <w:lang w:val="sr-Latn-RS"/>
+              </w:rPr>
+              <w:t>95</w:t>
+            </w:r>
+          </w:p>
+        </w:tc>
+      </w:tr>
+    </w:tbl>
+    <w:p>
+      <w:pPr>
+        <w:spacing w:after="0"/>
+        <w:contextualSpacing/>
+        <w:jc w:val="both"/>
+        <w:rPr>
+          <w:lang w:val="sr-Latn-RS"/>
+        </w:rPr>
+      </w:pPr>
+    </w:p>
+    <w:p>
+      <w:pPr>
+        <w:spacing w:after="0"/>
+        <w:contextualSpacing/>
+        <w:jc w:val="both"/>
+        <w:rPr>
+          <w:lang w:val="sr-Latn-RS"/>
+        </w:rPr>
+      </w:pPr>
+      <w:r>
+        <w:rPr>
+          <w:lang w:val="sr-Latn-RS"/>
+        </w:rPr>
+        <w:t>Nešova jednačina će nam ovde pokazati koliko oni proizvoda treba da proizvedu kako bi maksimizovali svoju dobit ako uzmu u obzir prethodno stanje tržišta.</w:t>
+      </w:r>
+    </w:p>
+    <w:p>
+      <w:pPr>
+        <w:spacing w:after="0"/>
+        <w:contextualSpacing/>
+        <w:jc w:val="both"/>
+        <w:rPr>
+          <w:lang w:val="sr-Latn-RS"/>
+        </w:rPr>
+      </w:pPr>
+    </w:p>
+    <w:tbl>
+      <w:tblPr>
+        <w:tblStyle w:val="TableGrid"/>
+        <w:tblW w:w="0" w:type="auto"/>
+        <w:tblInd w:w="1548" w:type="dxa"/>
+        <w:tblLook w:val="04A0" w:firstRow="1" w:lastRow="0" w:firstColumn="1" w:lastColumn="0" w:noHBand="0" w:noVBand="1"/>
+      </w:tblPr>
+      <w:tblGrid>
+        <w:gridCol w:w="500"/>
+        <w:gridCol w:w="1420"/>
+        <w:gridCol w:w="1410"/>
+        <w:gridCol w:w="1440"/>
+        <w:gridCol w:w="1530"/>
+      </w:tblGrid>
+      <w:tr>
+        <w:tc>
+          <w:tcPr>
+            <w:tcW w:w="500" w:type="dxa"/>
+          </w:tcPr>
+          <w:p>
+            <w:pPr>
+              <w:contextualSpacing/>
+              <w:jc w:val="center"/>
+              <w:rPr>
+                <w:lang w:val="sr-Latn-RS"/>
+              </w:rPr>
+            </w:pPr>
+          </w:p>
+        </w:tc>
+        <w:tc>
+          <w:tcPr>
+            <w:tcW w:w="2830" w:type="dxa"/>
+            <w:gridSpan w:val="2"/>
+          </w:tcPr>
+          <w:p>
+            <w:pPr>
+              <w:contextualSpacing/>
+              <w:jc w:val="center"/>
+              <w:rPr>
+                <w:lang w:val="sr-Latn-RS"/>
+              </w:rPr>
+            </w:pPr>
+            <w:r>
+              <w:rPr>
+                <w:lang w:val="sr-Latn-RS"/>
+              </w:rPr>
+              <w:t>Količina</w:t>
+            </w:r>
+          </w:p>
+        </w:tc>
+        <w:tc>
+          <w:tcPr>
+            <w:tcW w:w="2970" w:type="dxa"/>
+            <w:gridSpan w:val="2"/>
+          </w:tcPr>
+          <w:p>
+            <w:pPr>
+              <w:contextualSpacing/>
+              <w:jc w:val="center"/>
+              <w:rPr>
+                <w:lang w:val="sr-Latn-RS"/>
+              </w:rPr>
+            </w:pPr>
+            <w:r>
+              <w:rPr>
+                <w:lang w:val="sr-Latn-RS"/>
+              </w:rPr>
+              <w:t>Dobit</w:t>
+            </w:r>
+          </w:p>
+        </w:tc>
+      </w:tr>
+      <w:tr>
+        <w:tc>
+          <w:tcPr>
+            <w:tcW w:w="500" w:type="dxa"/>
+          </w:tcPr>
+          <w:p>
+            <w:pPr>
+              <w:contextualSpacing/>
+              <w:jc w:val="both"/>
+              <w:rPr>
+                <w:lang w:val="sr-Latn-RS"/>
+              </w:rPr>
+            </w:pPr>
+          </w:p>
+        </w:tc>
+        <w:tc>
+          <w:tcPr>
+            <w:tcW w:w="1420" w:type="dxa"/>
+          </w:tcPr>
+          <w:p>
+            <w:pPr>
+              <w:contextualSpacing/>
+              <w:jc w:val="both"/>
+              <w:rPr>
+                <w:lang w:val="sr-Latn-RS"/>
+              </w:rPr>
+            </w:pPr>
+            <w:r>
+              <w:rPr>
+                <w:lang w:val="sr-Latn-RS"/>
+              </w:rPr>
+              <w:t>proizvođač 1</w:t>
+            </w:r>
+          </w:p>
+        </w:tc>
+        <w:tc>
+          <w:tcPr>
+            <w:tcW w:w="1410" w:type="dxa"/>
+          </w:tcPr>
+          <w:p>
+            <w:pPr>
+              <w:contextualSpacing/>
+              <w:jc w:val="both"/>
+              <w:rPr>
+                <w:lang w:val="sr-Latn-RS"/>
+              </w:rPr>
+            </w:pPr>
+            <w:r>
+              <w:rPr>
+                <w:lang w:val="sr-Latn-RS"/>
+              </w:rPr>
+              <w:t>proizvođač 2</w:t>
+            </w:r>
+          </w:p>
+        </w:tc>
+        <w:tc>
+          <w:tcPr>
+            <w:tcW w:w="1440" w:type="dxa"/>
+          </w:tcPr>
+          <w:p>
+            <w:pPr>
+              <w:contextualSpacing/>
+              <w:jc w:val="both"/>
+              <w:rPr>
+                <w:lang w:val="sr-Latn-RS"/>
+              </w:rPr>
+            </w:pPr>
+            <w:r>
+              <w:rPr>
+                <w:lang w:val="sr-Latn-RS"/>
+              </w:rPr>
+              <w:t>proizvođač 1</w:t>
+            </w:r>
+          </w:p>
+        </w:tc>
+        <w:tc>
+          <w:tcPr>
+            <w:tcW w:w="1530" w:type="dxa"/>
+          </w:tcPr>
+          <w:p>
+            <w:pPr>
+              <w:contextualSpacing/>
+              <w:jc w:val="both"/>
+              <w:rPr>
+                <w:lang w:val="sr-Latn-RS"/>
+              </w:rPr>
+            </w:pPr>
+            <w:r>
+              <w:rPr>
+                <w:lang w:val="sr-Latn-RS"/>
+              </w:rPr>
+              <w:t>proizvo</w:t>
+            </w:r>
+            <w:r>
+              <w:rPr>
+                <w:lang w:val="sr-Latn-RS"/>
+              </w:rPr>
+              <w:t>đač 2</w:t>
+            </w:r>
+          </w:p>
+        </w:tc>
+      </w:tr>
+      <w:tr>
+        <w:tc>
+          <w:tcPr>
+            <w:tcW w:w="500" w:type="dxa"/>
+          </w:tcPr>
+          <w:p>
+            <w:pPr>
+              <w:contextualSpacing/>
+              <w:jc w:val="both"/>
+              <w:rPr>
+                <w:lang w:val="sr-Latn-RS"/>
+              </w:rPr>
+            </w:pPr>
+            <w:r>
+              <w:rPr>
+                <w:lang w:val="sr-Latn-RS"/>
+              </w:rPr>
+              <w:t>1</w:t>
+            </w:r>
+          </w:p>
+        </w:tc>
+        <w:tc>
+          <w:tcPr>
+            <w:tcW w:w="1420" w:type="dxa"/>
+          </w:tcPr>
+          <w:p>
+            <w:pPr>
+              <w:contextualSpacing/>
+              <w:jc w:val="both"/>
+              <w:rPr>
+                <w:lang w:val="sr-Latn-RS"/>
+              </w:rPr>
+            </w:pPr>
+            <w:r>
+              <w:rPr>
+                <w:lang w:val="sr-Latn-RS"/>
+              </w:rPr>
+              <w:t>449</w:t>
+            </w:r>
+          </w:p>
+        </w:tc>
+        <w:tc>
+          <w:tcPr>
+            <w:tcW w:w="1410" w:type="dxa"/>
+          </w:tcPr>
+          <w:p>
+            <w:pPr>
+              <w:contextualSpacing/>
+              <w:jc w:val="both"/>
+            </w:pPr>
+            <w:r>
+              <w:rPr>
+                <w:lang w:val="sr-Latn-RS"/>
+              </w:rPr>
+              <w:t>455</w:t>
+            </w:r>
+          </w:p>
+        </w:tc>
+        <w:tc>
+          <w:tcPr>
+            <w:tcW w:w="1440" w:type="dxa"/>
+          </w:tcPr>
+          <w:p>
+            <w:pPr>
+              <w:contextualSpacing/>
+              <w:jc w:val="both"/>
+              <w:rPr>
+                <w:lang w:val="sr-Latn-RS"/>
+              </w:rPr>
+            </w:pPr>
+            <w:r>
+              <w:rPr>
+                <w:lang w:val="sr-Latn-RS"/>
+              </w:rPr>
+              <w:t>247304</w:t>
+            </w:r>
+          </w:p>
+        </w:tc>
+        <w:tc>
+          <w:tcPr>
+            <w:tcW w:w="1530" w:type="dxa"/>
+          </w:tcPr>
+          <w:p>
+            <w:pPr>
+              <w:contextualSpacing/>
+              <w:jc w:val="both"/>
+              <w:rPr>
+                <w:lang w:val="sr-Latn-RS"/>
+              </w:rPr>
+            </w:pPr>
+            <w:r>
+              <w:rPr>
+                <w:lang w:val="sr-Latn-RS"/>
+              </w:rPr>
+              <w:t>247882</w:t>
+            </w:r>
+          </w:p>
+        </w:tc>
+      </w:tr>
+      <w:tr>
+        <w:tc>
+          <w:tcPr>
+            <w:tcW w:w="500" w:type="dxa"/>
+          </w:tcPr>
+          <w:p>
+            <w:pPr>
+              <w:contextualSpacing/>
+              <w:jc w:val="both"/>
+              <w:rPr>
+                <w:lang w:val="sr-Latn-RS"/>
+              </w:rPr>
+            </w:pPr>
+            <w:r>
+              <w:rPr>
+                <w:lang w:val="sr-Latn-RS"/>
+              </w:rPr>
+              <w:t>2</w:t>
+            </w:r>
+          </w:p>
+        </w:tc>
+        <w:tc>
+          <w:tcPr>
+            <w:tcW w:w="1420" w:type="dxa"/>
+          </w:tcPr>
+          <w:p>
+            <w:pPr>
+              <w:contextualSpacing/>
+              <w:jc w:val="both"/>
+              <w:rPr>
+                <w:lang w:val="sr-Latn-RS"/>
+              </w:rPr>
+            </w:pPr>
+            <w:r>
+              <w:rPr>
+                <w:lang w:val="sr-Latn-RS"/>
+              </w:rPr>
+              <w:t>219</w:t>
+            </w:r>
+          </w:p>
+        </w:tc>
+        <w:tc>
+          <w:tcPr>
+            <w:tcW w:w="1410" w:type="dxa"/>
+          </w:tcPr>
+          <w:p>
+            <w:pPr>
+              <w:contextualSpacing/>
+              <w:jc w:val="both"/>
+              <w:rPr>
+                <w:lang w:val="sr-Latn-RS"/>
+              </w:rPr>
+            </w:pPr>
+            <w:r>
+              <w:rPr>
+                <w:lang w:val="sr-Latn-RS"/>
+              </w:rPr>
+              <w:t>228</w:t>
+            </w:r>
+          </w:p>
+        </w:tc>
+        <w:tc>
+          <w:tcPr>
+            <w:tcW w:w="1440" w:type="dxa"/>
+          </w:tcPr>
+          <w:p>
+            <w:pPr>
+              <w:contextualSpacing/>
+              <w:rPr>
+                <w:lang w:val="sr-Latn-RS"/>
+              </w:rPr>
+            </w:pPr>
+            <w:r>
+              <w:rPr>
+                <w:lang w:val="sr-Latn-RS"/>
+              </w:rPr>
+              <w:t>170937</w:t>
+            </w:r>
+          </w:p>
+        </w:tc>
+        <w:tc>
+          <w:tcPr>
+            <w:tcW w:w="1530" w:type="dxa"/>
+          </w:tcPr>
+          <w:p>
+            <w:pPr>
+              <w:contextualSpacing/>
+              <w:rPr>
+                <w:lang w:val="sr-Latn-RS"/>
+              </w:rPr>
+            </w:pPr>
+            <w:r>
+              <w:rPr>
+                <w:lang w:val="sr-Latn-RS"/>
+              </w:rPr>
+              <w:t>175914</w:t>
+            </w:r>
+          </w:p>
+        </w:tc>
+      </w:tr>
+      <w:tr>
+        <w:tc>
+          <w:tcPr>
+            <w:tcW w:w="500" w:type="dxa"/>
+          </w:tcPr>
+          <w:p>
+            <w:pPr>
+              <w:contextualSpacing/>
+              <w:jc w:val="both"/>
+              <w:rPr>
+                <w:lang w:val="sr-Latn-RS"/>
+              </w:rPr>
+            </w:pPr>
+            <w:r>
+              <w:rPr>
+                <w:lang w:val="sr-Latn-RS"/>
+              </w:rPr>
+              <w:t>3</w:t>
+            </w:r>
+          </w:p>
+        </w:tc>
+        <w:tc>
+          <w:tcPr>
+            <w:tcW w:w="1420" w:type="dxa"/>
+          </w:tcPr>
+          <w:p>
+            <w:pPr>
+              <w:contextualSpacing/>
+              <w:jc w:val="both"/>
+              <w:rPr>
+                <w:lang w:val="sr-Latn-RS"/>
+              </w:rPr>
+            </w:pPr>
+            <w:r>
+              <w:rPr>
+                <w:lang w:val="sr-Latn-RS"/>
+              </w:rPr>
+              <w:t>107</w:t>
+            </w:r>
+          </w:p>
+        </w:tc>
+        <w:tc>
+          <w:tcPr>
+            <w:tcW w:w="1410" w:type="dxa"/>
+          </w:tcPr>
+          <w:p>
+            <w:pPr>
+              <w:contextualSpacing/>
+              <w:jc w:val="both"/>
+              <w:rPr>
+                <w:lang w:val="sr-Latn-RS"/>
+              </w:rPr>
+            </w:pPr>
+            <w:r>
+              <w:rPr>
+                <w:lang w:val="sr-Latn-RS"/>
+              </w:rPr>
+              <w:t>122</w:t>
+            </w:r>
+          </w:p>
+        </w:tc>
+        <w:tc>
+          <w:tcPr>
+            <w:tcW w:w="1440" w:type="dxa"/>
+          </w:tcPr>
+          <w:p>
+            <w:pPr>
+              <w:contextualSpacing/>
+              <w:rPr>
+                <w:lang w:val="sr-Latn-RS"/>
+              </w:rPr>
+            </w:pPr>
+            <w:r>
+              <w:rPr>
+                <w:lang w:val="sr-Latn-RS"/>
+              </w:rPr>
+              <w:t>95461</w:t>
+            </w:r>
+          </w:p>
+        </w:tc>
+        <w:tc>
+          <w:tcPr>
+            <w:tcW w:w="1530" w:type="dxa"/>
+          </w:tcPr>
+          <w:p>
+            <w:pPr>
+              <w:tabs>
+                <w:tab w:val="left" w:pos="864"/>
+              </w:tabs>
+              <w:contextualSpacing/>
+              <w:jc w:val="both"/>
+              <w:rPr>
+                <w:lang w:val="sr-Latn-RS"/>
+              </w:rPr>
+            </w:pPr>
+            <w:r>
+              <w:rPr>
+                <w:lang w:val="sr-Latn-RS"/>
+              </w:rPr>
+              <w:t>107013</w:t>
+            </w:r>
+          </w:p>
+        </w:tc>
+      </w:tr>
+      <w:tr>
+        <w:tc>
+          <w:tcPr>
+            <w:tcW w:w="500" w:type="dxa"/>
+          </w:tcPr>
+          <w:p>
+            <w:pPr>
+              <w:contextualSpacing/>
+              <w:jc w:val="both"/>
+              <w:rPr>
+                <w:lang w:val="sr-Latn-RS"/>
+              </w:rPr>
+            </w:pPr>
+            <w:r>
+              <w:rPr>
+                <w:lang w:val="sr-Latn-RS"/>
+              </w:rPr>
+              <w:t>4</w:t>
+            </w:r>
+          </w:p>
+        </w:tc>
+        <w:tc>
+          <w:tcPr>
+            <w:tcW w:w="1420" w:type="dxa"/>
+          </w:tcPr>
+          <w:p>
+            <w:pPr>
+              <w:contextualSpacing/>
+              <w:jc w:val="both"/>
+              <w:rPr>
+                <w:lang w:val="sr-Latn-RS"/>
+              </w:rPr>
+            </w:pPr>
+            <w:r>
+              <w:rPr>
+                <w:lang w:val="sr-Latn-RS"/>
+              </w:rPr>
+              <w:t>47</w:t>
+            </w:r>
+          </w:p>
+        </w:tc>
+        <w:tc>
+          <w:tcPr>
+            <w:tcW w:w="1410" w:type="dxa"/>
+          </w:tcPr>
+          <w:p>
+            <w:pPr>
+              <w:contextualSpacing/>
+              <w:jc w:val="both"/>
+              <w:rPr>
+                <w:lang w:val="sr-Latn-RS"/>
+              </w:rPr>
+            </w:pPr>
+            <w:r>
+              <w:rPr>
+                <w:lang w:val="sr-Latn-RS"/>
+              </w:rPr>
+              <w:t>64</w:t>
+            </w:r>
+          </w:p>
+        </w:tc>
+        <w:tc>
+          <w:tcPr>
+            <w:tcW w:w="1440" w:type="dxa"/>
+          </w:tcPr>
+          <w:p>
+            <w:pPr>
+              <w:contextualSpacing/>
+              <w:jc w:val="both"/>
+              <w:rPr>
+                <w:lang w:val="sr-Latn-RS"/>
+              </w:rPr>
+            </w:pPr>
+            <w:r>
+              <w:rPr>
+                <w:lang w:val="sr-Latn-RS"/>
+              </w:rPr>
+              <w:t>44688</w:t>
+            </w:r>
+          </w:p>
+        </w:tc>
+        <w:tc>
+          <w:tcPr>
+            <w:tcW w:w="1530" w:type="dxa"/>
+          </w:tcPr>
+          <w:p>
+            <w:pPr>
+              <w:contextualSpacing/>
+              <w:jc w:val="both"/>
+              <w:rPr>
+                <w:lang w:val="sr-Latn-RS"/>
+              </w:rPr>
+            </w:pPr>
+            <w:r>
+              <w:rPr>
+                <w:lang w:val="sr-Latn-RS"/>
+              </w:rPr>
+              <w:t>59804</w:t>
+            </w:r>
+          </w:p>
+        </w:tc>
+      </w:tr>
+      <w:tr>
+        <w:tc>
+          <w:tcPr>
+            <w:tcW w:w="500" w:type="dxa"/>
+          </w:tcPr>
+          <w:p>
+            <w:pPr>
+              <w:contextualSpacing/>
+              <w:jc w:val="both"/>
+              <w:rPr>
+                <w:lang w:val="sr-Latn-RS"/>
+              </w:rPr>
+            </w:pPr>
+            <w:r>
+              <w:rPr>
+                <w:lang w:val="sr-Latn-RS"/>
+              </w:rPr>
+              <w:t>5</w:t>
+            </w:r>
+          </w:p>
+        </w:tc>
+        <w:tc>
+          <w:tcPr>
+            <w:tcW w:w="1420" w:type="dxa"/>
+          </w:tcPr>
+          <w:p>
+            <w:pPr>
+              <w:contextualSpacing/>
+              <w:jc w:val="both"/>
+              <w:rPr>
+                <w:lang w:val="sr-Latn-RS"/>
+              </w:rPr>
+            </w:pPr>
+            <w:r>
+              <w:rPr>
+                <w:lang w:val="sr-Latn-RS"/>
+              </w:rPr>
+              <w:t>18</w:t>
+            </w:r>
+          </w:p>
+        </w:tc>
+        <w:tc>
+          <w:tcPr>
+            <w:tcW w:w="1410" w:type="dxa"/>
+          </w:tcPr>
+          <w:p>
+            <w:pPr>
+              <w:contextualSpacing/>
+              <w:jc w:val="both"/>
+              <w:rPr>
+                <w:lang w:val="sr-Latn-RS"/>
+              </w:rPr>
+            </w:pPr>
+            <w:r>
+              <w:rPr>
+                <w:lang w:val="sr-Latn-RS"/>
+              </w:rPr>
+              <w:t>45</w:t>
+            </w:r>
+          </w:p>
+        </w:tc>
+        <w:tc>
+          <w:tcPr>
+            <w:tcW w:w="1440" w:type="dxa"/>
+          </w:tcPr>
+          <w:p>
+            <w:pPr>
+              <w:contextualSpacing/>
+              <w:jc w:val="both"/>
+              <w:rPr>
+                <w:lang w:val="sr-Latn-RS"/>
+              </w:rPr>
+            </w:pPr>
+            <w:r>
+              <w:rPr>
+                <w:lang w:val="sr-Latn-RS"/>
+              </w:rPr>
+              <w:t>17579</w:t>
+            </w:r>
+          </w:p>
+        </w:tc>
+        <w:tc>
+          <w:tcPr>
+            <w:tcW w:w="1530" w:type="dxa"/>
+          </w:tcPr>
+          <w:p>
+            <w:pPr>
+              <w:contextualSpacing/>
+              <w:jc w:val="both"/>
+              <w:rPr>
+                <w:lang w:val="sr-Latn-RS"/>
+              </w:rPr>
+            </w:pPr>
+            <w:r>
+              <w:rPr>
+                <w:lang w:val="sr-Latn-RS"/>
+              </w:rPr>
+              <w:t>42872</w:t>
+            </w:r>
+          </w:p>
+        </w:tc>
+      </w:tr>
+      <w:tr>
+        <w:tc>
+          <w:tcPr>
+            <w:tcW w:w="500" w:type="dxa"/>
+          </w:tcPr>
+          <w:p>
+            <w:pPr>
+              <w:contextualSpacing/>
+              <w:jc w:val="both"/>
+              <w:rPr>
+                <w:lang w:val="sr-Latn-RS"/>
+              </w:rPr>
+            </w:pPr>
+            <w:r>
+              <w:rPr>
+                <w:lang w:val="sr-Latn-RS"/>
+              </w:rPr>
+              <w:t>6</w:t>
+            </w:r>
+          </w:p>
+        </w:tc>
+        <w:tc>
+          <w:tcPr>
+            <w:tcW w:w="1420" w:type="dxa"/>
+          </w:tcPr>
+          <w:p>
+            <w:pPr>
+              <w:contextualSpacing/>
+              <w:rPr>
+                <w:lang w:val="sr-Latn-RS"/>
+              </w:rPr>
+            </w:pPr>
+            <w:r>
+              <w:rPr>
+                <w:lang w:val="sr-Latn-RS"/>
+              </w:rPr>
+              <w:t>0</w:t>
+            </w:r>
+          </w:p>
+        </w:tc>
+        <w:tc>
+          <w:tcPr>
+            <w:tcW w:w="1410" w:type="dxa"/>
+          </w:tcPr>
+          <w:p>
+            <w:pPr>
+              <w:contextualSpacing/>
+              <w:jc w:val="both"/>
+              <w:rPr>
+                <w:lang w:val="sr-Latn-RS"/>
+              </w:rPr>
+            </w:pPr>
+            <w:r>
+              <w:rPr>
+                <w:lang w:val="sr-Latn-RS"/>
+              </w:rPr>
+              <w:t>32</w:t>
+            </w:r>
+          </w:p>
+        </w:tc>
+        <w:tc>
+          <w:tcPr>
+            <w:tcW w:w="1440" w:type="dxa"/>
+          </w:tcPr>
+          <w:p>
+            <w:pPr>
+              <w:contextualSpacing/>
+              <w:jc w:val="both"/>
+              <w:rPr>
+                <w:lang w:val="sr-Latn-RS"/>
+              </w:rPr>
+            </w:pPr>
+            <w:r>
+              <w:rPr>
+                <w:lang w:val="sr-Latn-RS"/>
+              </w:rPr>
+              <w:t>0</w:t>
+            </w:r>
+          </w:p>
+        </w:tc>
+        <w:tc>
+          <w:tcPr>
+            <w:tcW w:w="1530" w:type="dxa"/>
+          </w:tcPr>
+          <w:p>
+            <w:pPr>
+              <w:contextualSpacing/>
+              <w:jc w:val="both"/>
+              <w:rPr>
+                <w:lang w:val="sr-Latn-RS"/>
+              </w:rPr>
+            </w:pPr>
+            <w:r>
+              <w:rPr>
+                <w:lang w:val="sr-Latn-RS"/>
+              </w:rPr>
+              <w:t>30886</w:t>
+            </w:r>
+          </w:p>
+        </w:tc>
+      </w:tr>
+      <w:tr>
+        <w:tc>
+          <w:tcPr>
+            <w:tcW w:w="500" w:type="dxa"/>
+          </w:tcPr>
+          <w:p>
+            <w:pPr>
+              <w:contextualSpacing/>
+              <w:jc w:val="both"/>
+              <w:rPr>
+                <w:lang w:val="sr-Latn-RS"/>
+              </w:rPr>
+            </w:pPr>
+            <w:r>
+              <w:rPr>
+                <w:lang w:val="sr-Latn-RS"/>
+              </w:rPr>
+              <w:t>7</w:t>
+            </w:r>
+          </w:p>
+        </w:tc>
+        <w:tc>
+          <w:tcPr>
+            <w:tcW w:w="1420" w:type="dxa"/>
+          </w:tcPr>
+          <w:p>
+            <w:pPr>
+              <w:contextualSpacing/>
+              <w:jc w:val="both"/>
+              <w:rPr>
+                <w:lang w:val="sr-Latn-RS"/>
+              </w:rPr>
+            </w:pPr>
+            <w:r>
+              <w:rPr>
+                <w:lang w:val="sr-Latn-RS"/>
+              </w:rPr>
+              <w:t>0</w:t>
+            </w:r>
+          </w:p>
+        </w:tc>
+        <w:tc>
+          <w:tcPr>
+            <w:tcW w:w="1410" w:type="dxa"/>
+          </w:tcPr>
+          <w:p>
+            <w:pPr>
+              <w:contextualSpacing/>
+              <w:rPr>
+                <w:lang w:val="sr-Latn-RS"/>
+              </w:rPr>
+            </w:pPr>
+            <w:r>
+              <w:rPr>
+                <w:lang w:val="sr-Latn-RS"/>
+              </w:rPr>
+              <w:t>34</w:t>
+            </w:r>
+          </w:p>
+        </w:tc>
+        <w:tc>
+          <w:tcPr>
+            <w:tcW w:w="1440" w:type="dxa"/>
+          </w:tcPr>
+          <w:p>
+            <w:pPr>
+              <w:contextualSpacing/>
+              <w:jc w:val="both"/>
+              <w:rPr>
+                <w:lang w:val="sr-Latn-RS"/>
+              </w:rPr>
+            </w:pPr>
+            <w:r>
+              <w:rPr>
+                <w:lang w:val="sr-Latn-RS"/>
+              </w:rPr>
+              <w:t>0</w:t>
+            </w:r>
+          </w:p>
+        </w:tc>
+        <w:tc>
+          <w:tcPr>
+            <w:tcW w:w="1530" w:type="dxa"/>
+          </w:tcPr>
+          <w:p>
+            <w:pPr>
+              <w:contextualSpacing/>
+              <w:jc w:val="both"/>
+              <w:rPr>
+                <w:lang w:val="sr-Latn-RS"/>
+              </w:rPr>
+            </w:pPr>
+            <w:r>
+              <w:rPr>
+                <w:lang w:val="sr-Latn-RS"/>
+              </w:rPr>
+              <w:t>32741</w:t>
+            </w:r>
+          </w:p>
+        </w:tc>
+      </w:tr>
+      <w:tr>
+        <w:tc>
+          <w:tcPr>
+            <w:tcW w:w="500" w:type="dxa"/>
+          </w:tcPr>
+          <w:p>
+            <w:pPr>
+              <w:contextualSpacing/>
+              <w:jc w:val="both"/>
+              <w:rPr>
+                <w:lang w:val="sr-Latn-RS"/>
+              </w:rPr>
+            </w:pPr>
+            <w:r>
+              <w:rPr>
+                <w:lang w:val="sr-Latn-RS"/>
+              </w:rPr>
+              <w:t>8</w:t>
+            </w:r>
+          </w:p>
+        </w:tc>
+        <w:tc>
+          <w:tcPr>
+            <w:tcW w:w="1420" w:type="dxa"/>
+          </w:tcPr>
+          <w:p>
+            <w:pPr>
+              <w:contextualSpacing/>
+              <w:jc w:val="both"/>
+              <w:rPr>
+                <w:lang w:val="sr-Latn-RS"/>
+              </w:rPr>
+            </w:pPr>
+            <w:r>
+              <w:rPr>
+                <w:lang w:val="sr-Latn-RS"/>
+              </w:rPr>
+              <w:t>0</w:t>
+            </w:r>
+          </w:p>
+        </w:tc>
+        <w:tc>
+          <w:tcPr>
+            <w:tcW w:w="1410" w:type="dxa"/>
+          </w:tcPr>
+          <w:p>
+            <w:pPr>
+              <w:contextualSpacing/>
+              <w:jc w:val="both"/>
+              <w:rPr>
+                <w:lang w:val="sr-Latn-RS"/>
+              </w:rPr>
+            </w:pPr>
+            <w:r>
+              <w:rPr>
+                <w:lang w:val="sr-Latn-RS"/>
+              </w:rPr>
+              <w:t>34</w:t>
+            </w:r>
+          </w:p>
+        </w:tc>
+        <w:tc>
+          <w:tcPr>
+            <w:tcW w:w="1440" w:type="dxa"/>
+          </w:tcPr>
+          <w:p>
+            <w:pPr>
+              <w:contextualSpacing/>
+              <w:jc w:val="both"/>
+              <w:rPr>
+                <w:lang w:val="sr-Latn-RS"/>
+              </w:rPr>
+            </w:pPr>
+            <w:r>
+              <w:rPr>
+                <w:lang w:val="sr-Latn-RS"/>
+              </w:rPr>
+              <w:t>0</w:t>
+            </w:r>
+          </w:p>
+        </w:tc>
+        <w:tc>
+          <w:tcPr>
+            <w:tcW w:w="1530" w:type="dxa"/>
+          </w:tcPr>
+          <w:p>
+            <w:pPr>
+              <w:contextualSpacing/>
+              <w:jc w:val="both"/>
+              <w:rPr>
+                <w:lang w:val="sr-Latn-RS"/>
+              </w:rPr>
+            </w:pPr>
+            <w:r>
+              <w:rPr>
+                <w:lang w:val="sr-Latn-RS"/>
+              </w:rPr>
+              <w:t>32741</w:t>
+            </w:r>
+          </w:p>
+        </w:tc>
+      </w:tr>
+      <w:tr>
+        <w:tc>
+          <w:tcPr>
+            <w:tcW w:w="500" w:type="dxa"/>
+          </w:tcPr>
+          <w:p>
+            <w:pPr>
+              <w:contextualSpacing/>
+              <w:jc w:val="both"/>
+              <w:rPr>
+                <w:lang w:val="sr-Latn-RS"/>
+              </w:rPr>
+            </w:pPr>
+            <w:r>
+              <w:rPr>
+                <w:lang w:val="sr-Latn-RS"/>
+              </w:rPr>
+              <w:t>9</w:t>
+            </w:r>
+          </w:p>
+        </w:tc>
+        <w:tc>
+          <w:tcPr>
+            <w:tcW w:w="1420" w:type="dxa"/>
+          </w:tcPr>
+          <w:p>
+            <w:pPr>
+              <w:contextualSpacing/>
+              <w:jc w:val="both"/>
+              <w:rPr>
+                <w:lang w:val="sr-Latn-RS"/>
+              </w:rPr>
+            </w:pPr>
+            <w:r>
+              <w:rPr>
+                <w:lang w:val="sr-Latn-RS"/>
+              </w:rPr>
+              <w:t>0</w:t>
+            </w:r>
+          </w:p>
+        </w:tc>
+        <w:tc>
+          <w:tcPr>
+            <w:tcW w:w="1410" w:type="dxa"/>
+          </w:tcPr>
+          <w:p>
+            <w:pPr>
+              <w:contextualSpacing/>
+              <w:jc w:val="both"/>
+              <w:rPr>
+                <w:lang w:val="sr-Latn-RS"/>
+              </w:rPr>
+            </w:pPr>
+            <w:r>
+              <w:rPr>
+                <w:lang w:val="sr-Latn-RS"/>
+              </w:rPr>
+              <w:t>29</w:t>
+            </w:r>
+          </w:p>
+        </w:tc>
+        <w:tc>
+          <w:tcPr>
+            <w:tcW w:w="1440" w:type="dxa"/>
+          </w:tcPr>
+          <w:p>
+            <w:pPr>
+              <w:contextualSpacing/>
+              <w:jc w:val="both"/>
+              <w:rPr>
+                <w:lang w:val="sr-Latn-RS"/>
+              </w:rPr>
+            </w:pPr>
+            <w:r>
+              <w:rPr>
+                <w:lang w:val="sr-Latn-RS"/>
+              </w:rPr>
+              <w:t>0</w:t>
+            </w:r>
+          </w:p>
+        </w:tc>
+        <w:tc>
+          <w:tcPr>
+            <w:tcW w:w="1530" w:type="dxa"/>
+          </w:tcPr>
+          <w:p>
+            <w:pPr>
+              <w:contextualSpacing/>
+              <w:jc w:val="both"/>
+              <w:rPr>
+                <w:lang w:val="sr-Latn-RS"/>
+              </w:rPr>
+            </w:pPr>
+            <w:r>
+              <w:rPr>
+                <w:lang w:val="sr-Latn-RS"/>
+              </w:rPr>
+              <w:t>28060</w:t>
+            </w:r>
+          </w:p>
+        </w:tc>
+      </w:tr>
+      <w:tr>
+        <w:tc>
+          <w:tcPr>
+            <w:tcW w:w="500" w:type="dxa"/>
+          </w:tcPr>
+          <w:p>
+            <w:pPr>
+              <w:contextualSpacing/>
+              <w:jc w:val="both"/>
+              <w:rPr>
+                <w:lang w:val="sr-Latn-RS"/>
+              </w:rPr>
+            </w:pPr>
+            <w:r>
+              <w:rPr>
+                <w:lang w:val="sr-Latn-RS"/>
+              </w:rPr>
+              <w:t>10</w:t>
+            </w:r>
+          </w:p>
+        </w:tc>
+        <w:tc>
+          <w:tcPr>
+            <w:tcW w:w="1420" w:type="dxa"/>
+          </w:tcPr>
+          <w:p>
+            <w:pPr>
+              <w:contextualSpacing/>
+              <w:jc w:val="both"/>
+              <w:rPr>
+                <w:lang w:val="sr-Latn-RS"/>
+              </w:rPr>
+            </w:pPr>
+            <w:r>
+              <w:rPr>
+                <w:lang w:val="sr-Latn-RS"/>
+              </w:rPr>
+              <w:t>0</w:t>
+            </w:r>
+          </w:p>
+        </w:tc>
+        <w:tc>
+          <w:tcPr>
+            <w:tcW w:w="1410" w:type="dxa"/>
+          </w:tcPr>
+          <w:p>
+            <w:pPr>
+              <w:contextualSpacing/>
+              <w:jc w:val="both"/>
+              <w:rPr>
+                <w:lang w:val="sr-Latn-RS"/>
+              </w:rPr>
+            </w:pPr>
+            <w:r>
+              <w:rPr>
+                <w:lang w:val="sr-Latn-RS"/>
+              </w:rPr>
+              <w:t>31</w:t>
+            </w:r>
+          </w:p>
+        </w:tc>
+        <w:tc>
+          <w:tcPr>
+            <w:tcW w:w="1440" w:type="dxa"/>
+          </w:tcPr>
+          <w:p>
+            <w:pPr>
+              <w:contextualSpacing/>
+              <w:jc w:val="both"/>
+              <w:rPr>
+                <w:lang w:val="sr-Latn-RS"/>
+              </w:rPr>
+            </w:pPr>
+            <w:r>
+              <w:rPr>
+                <w:lang w:val="sr-Latn-RS"/>
+              </w:rPr>
+              <w:t>0</w:t>
+            </w:r>
+          </w:p>
+        </w:tc>
+        <w:tc>
+          <w:tcPr>
+            <w:tcW w:w="1530" w:type="dxa"/>
+          </w:tcPr>
+          <w:p>
+            <w:pPr>
+              <w:contextualSpacing/>
+              <w:jc w:val="both"/>
+              <w:rPr>
+                <w:lang w:val="sr-Latn-RS"/>
+              </w:rPr>
+            </w:pPr>
+            <w:r>
+              <w:rPr>
+                <w:lang w:val="sr-Latn-RS"/>
+              </w:rPr>
+              <w:t>29944</w:t>
+            </w:r>
+          </w:p>
+        </w:tc>
+      </w:tr>
+    </w:tbl>
+    <w:p>
+      <w:pPr>
+        <w:spacing w:after="0"/>
+        <w:contextualSpacing/>
+        <w:jc w:val="both"/>
+        <w:rPr>
+          <w:lang w:val="sr-Latn-RS"/>
+        </w:rPr>
+      </w:pPr>
+    </w:p>
+    <w:p>
+      <w:pPr>
+        <w:spacing w:after="0"/>
+        <w:contextualSpacing/>
+        <w:jc w:val="both"/>
+        <w:rPr>
+          <w:lang w:val="sr-Latn-RS"/>
+        </w:rPr>
+      </w:pPr>
+      <w:r>
+        <w:rPr>
+          <w:lang w:val="sr-Latn-RS"/>
+        </w:rPr>
+        <w:t>Pobednik ove tržišne utakmice je drugi proizvođač što je i očekivano, ali je vrlo interesantno kako je razlika u samo 5 dinara (jedinici koštanja) uticalo da prvi proizvođač ispadne sa tržišta u samo 5 meseci (iteracija). Nakon ispadanja prvog proizvođača može se videti kako drugi proizvođač u preostalih 5 iteracija uspostavlja monopol.</w:t>
+      </w:r>
+      <w:bookmarkStart w:id="0" w:name="_GoBack"/>
+      <w:bookmarkEnd w:id="0"/>
     </w:p>
     <w:sectPr>
       <w:pgSz w:w="12240" w:h="15840"/>
@@ -3005,6 +4554,32 @@
       <w:color w:val="808080"/>
     </w:rPr>
   </w:style>
+  <w:style w:type="table" w:styleId="TableGrid">
+    <w:name w:val="Table Grid"/>
+    <w:basedOn w:val="TableNormal"/>
+    <w:uiPriority w:val="59"/>
+    <w:rsid w:val="000C44C0"/>
+    <w:pPr>
+      <w:spacing w:after="0" w:line="240" w:lineRule="auto"/>
+    </w:pPr>
+    <w:tblPr>
+      <w:tblInd w:w="0" w:type="dxa"/>
+      <w:tblBorders>
+        <w:top w:val="single" w:sz="4" w:space="0" w:color="auto"/>
+        <w:left w:val="single" w:sz="4" w:space="0" w:color="auto"/>
+        <w:bottom w:val="single" w:sz="4" w:space="0" w:color="auto"/>
+        <w:right w:val="single" w:sz="4" w:space="0" w:color="auto"/>
+        <w:insideH w:val="single" w:sz="4" w:space="0" w:color="auto"/>
+        <w:insideV w:val="single" w:sz="4" w:space="0" w:color="auto"/>
+      </w:tblBorders>
+      <w:tblCellMar>
+        <w:top w:w="0" w:type="dxa"/>
+        <w:left w:w="108" w:type="dxa"/>
+        <w:bottom w:w="0" w:type="dxa"/>
+        <w:right w:w="108" w:type="dxa"/>
+      </w:tblCellMar>
+    </w:tblPr>
+  </w:style>
 </w:styles>
 </file>
 
@@ -3391,6 +4966,32 @@
       <w:color w:val="808080"/>
     </w:rPr>
   </w:style>
+  <w:style w:type="table" w:styleId="TableGrid">
+    <w:name w:val="Table Grid"/>
+    <w:basedOn w:val="TableNormal"/>
+    <w:uiPriority w:val="59"/>
+    <w:rsid w:val="000C44C0"/>
+    <w:pPr>
+      <w:spacing w:after="0" w:line="240" w:lineRule="auto"/>
+    </w:pPr>
+    <w:tblPr>
+      <w:tblInd w:w="0" w:type="dxa"/>
+      <w:tblBorders>
+        <w:top w:val="single" w:sz="4" w:space="0" w:color="auto"/>
+        <w:left w:val="single" w:sz="4" w:space="0" w:color="auto"/>
+        <w:bottom w:val="single" w:sz="4" w:space="0" w:color="auto"/>
+        <w:right w:val="single" w:sz="4" w:space="0" w:color="auto"/>
+        <w:insideH w:val="single" w:sz="4" w:space="0" w:color="auto"/>
+        <w:insideV w:val="single" w:sz="4" w:space="0" w:color="auto"/>
+      </w:tblBorders>
+      <w:tblCellMar>
+        <w:top w:w="0" w:type="dxa"/>
+        <w:left w:w="108" w:type="dxa"/>
+        <w:bottom w:w="0" w:type="dxa"/>
+        <w:right w:w="108" w:type="dxa"/>
+      </w:tblCellMar>
+    </w:tblPr>
+  </w:style>
 </w:styles>
 </file>
 
